--- a/BookHi.docx
+++ b/BookHi.docx
@@ -93,7 +93,7 @@
           <w:rFonts w:hint="eastAsia"/>
           <w:lang w:val="en-US" w:eastAsia="zh-CN"/>
         </w:rPr>
-        <w:t>学生，白领，不断学习提升自我的一群人</w:t>
+        <w:t>学生，白领，不断学习提升自我、有陌生人兴趣交友需求的一群人</w:t>
       </w:r>
     </w:p>
     <w:p>
@@ -133,7 +133,7 @@
           <w:rFonts w:hint="eastAsia"/>
           <w:lang w:val="en-US" w:eastAsia="zh-CN"/>
         </w:rPr>
-        <w:t>记录自己学习过程，与人交流，获得满足感</w:t>
+        <w:t>记录学习过程，与人交流，获得满足感，找到共同兴趣爱好的人，构建书友圈子刺激用户不断学习</w:t>
       </w:r>
     </w:p>
     <w:p>
@@ -180,6 +180,26 @@
       <w:pPr>
         <w:numPr>
           <w:ilvl w:val="0"/>
+          <w:numId w:val="0"/>
+        </w:numPr>
+        <w:ind w:left="420" w:leftChars="0" w:firstLine="420" w:firstLineChars="0"/>
+        <w:rPr>
+          <w:rFonts w:hint="eastAsia"/>
+          <w:lang w:val="en-US" w:eastAsia="zh-CN"/>
+        </w:rPr>
+      </w:pPr>
+      <w:r>
+        <w:rPr>
+          <w:rFonts w:hint="eastAsia"/>
+          <w:lang w:val="en-US" w:eastAsia="zh-CN"/>
+        </w:rPr>
+        <w:t>基于陌生人交友痛点，与相同志趣人交流痛点，自我学习痛点的组合</w:t>
+      </w:r>
+    </w:p>
+    <w:p>
+      <w:pPr>
+        <w:numPr>
+          <w:ilvl w:val="0"/>
           <w:numId w:val="2"/>
         </w:numPr>
         <w:ind w:firstLine="420" w:firstLineChars="0"/>
@@ -193,6 +213,83 @@
           <w:rFonts w:hint="eastAsia"/>
           <w:lang w:val="en-US" w:eastAsia="zh-CN"/>
         </w:rPr>
+        <w:t>同类产品分析</w:t>
+      </w:r>
+    </w:p>
+    <w:p>
+      <w:pPr>
+        <w:numPr>
+          <w:numId w:val="0"/>
+        </w:numPr>
+        <w:ind w:left="420" w:leftChars="0" w:firstLine="420" w:firstLineChars="0"/>
+        <w:rPr>
+          <w:rFonts w:hint="eastAsia"/>
+          <w:lang w:val="en-US" w:eastAsia="zh-CN"/>
+        </w:rPr>
+      </w:pPr>
+      <w:r>
+        <w:rPr>
+          <w:rFonts w:hint="eastAsia"/>
+          <w:lang w:val="en-US" w:eastAsia="zh-CN"/>
+        </w:rPr>
+        <w:t>可能有个问题需要思考，以书为媒介是不是有局限性？（暂时认为没有，可以挑战下微信公众号，微信公众号的信息对于用户来说只是碎片化的知识，订阅用户并没有形成自己的知识体系，要形成自己的知识体系还是需要自己阅览书籍，再与同样阅览此书的人讨论思考，形成完善的知识体系，并拥有独立的思考能力，这样对于任何事情的判断都是通用的。）</w:t>
+      </w:r>
+    </w:p>
+    <w:p>
+      <w:pPr>
+        <w:numPr>
+          <w:numId w:val="0"/>
+        </w:numPr>
+        <w:ind w:left="420" w:leftChars="0" w:firstLine="420" w:firstLineChars="0"/>
+        <w:rPr>
+          <w:rFonts w:hint="eastAsia"/>
+          <w:lang w:val="en-US" w:eastAsia="zh-CN"/>
+        </w:rPr>
+      </w:pPr>
+      <w:r>
+        <w:rPr>
+          <w:rFonts w:hint="eastAsia"/>
+          <w:lang w:val="en-US" w:eastAsia="zh-CN"/>
+        </w:rPr>
+        <w:t>与陌陌相比，也是有一定的优势，陌陌完全是陌生人，用户与用户之间的选择成本有点大。</w:t>
+      </w:r>
+    </w:p>
+    <w:p>
+      <w:pPr>
+        <w:numPr>
+          <w:numId w:val="0"/>
+        </w:numPr>
+        <w:ind w:left="420" w:leftChars="0" w:firstLine="420" w:firstLineChars="0"/>
+        <w:rPr>
+          <w:rFonts w:hint="eastAsia"/>
+          <w:lang w:val="en-US" w:eastAsia="zh-CN"/>
+        </w:rPr>
+      </w:pPr>
+      <w:r>
+        <w:rPr>
+          <w:rFonts w:hint="eastAsia"/>
+          <w:lang w:val="en-US" w:eastAsia="zh-CN"/>
+        </w:rPr>
+        <w:t>现阶段的交友软件，包括美国snapchat(阅后即焚软件)的成功，还有快手，很多都说抓住了“屌丝”心理，吸引了一大批无聊的人，用户活跃度也极高。我不知道能静下来看一本书的人有多少，但是学生，白领肯定有这方面的需求。这一批人大部分是宅男宅女，安静温和，擅于学习总结，需求这个app能成为他们手中活跃度最高的app.</w:t>
+      </w:r>
+    </w:p>
+    <w:p>
+      <w:pPr>
+        <w:numPr>
+          <w:ilvl w:val="0"/>
+          <w:numId w:val="2"/>
+        </w:numPr>
+        <w:ind w:firstLine="420" w:firstLineChars="0"/>
+        <w:rPr>
+          <w:rFonts w:hint="eastAsia"/>
+          <w:lang w:val="en-US" w:eastAsia="zh-CN"/>
+        </w:rPr>
+      </w:pPr>
+      <w:r>
+        <w:rPr>
+          <w:rFonts w:hint="eastAsia"/>
+          <w:lang w:val="en-US" w:eastAsia="zh-CN"/>
+        </w:rPr>
         <w:t>目标</w:t>
       </w:r>
     </w:p>
@@ -213,7 +310,55 @@
           <w:rFonts w:hint="eastAsia"/>
           <w:lang w:val="en-US" w:eastAsia="zh-CN"/>
         </w:rPr>
-        <w:t>参加2018贵州国际大数据挖掘大赛http://contest.gzdata.com.cn/</w:t>
+        <w:t>2018年3月1号上线，第一个版本功能完善，有先有的框架便于后期维护扩展。参加2018贵州国际大数据挖掘大赛http://contest.gzdata.com.cn/</w:t>
+      </w:r>
+    </w:p>
+    <w:p>
+      <w:pPr>
+        <w:numPr>
+          <w:ilvl w:val="0"/>
+          <w:numId w:val="0"/>
+        </w:numPr>
+        <w:ind w:left="420" w:leftChars="0" w:firstLine="420" w:firstLineChars="0"/>
+        <w:rPr>
+          <w:rFonts w:hint="eastAsia"/>
+          <w:lang w:val="en-US" w:eastAsia="zh-CN"/>
+        </w:rPr>
+      </w:pPr>
+      <w:r>
+        <w:rPr>
+          <w:rFonts w:hint="eastAsia"/>
+          <w:lang w:val="en-US" w:eastAsia="zh-CN"/>
+        </w:rPr>
+        <w:t xml:space="preserve">拿奖——》投资 </w:t>
+      </w:r>
+      <w:r>
+        <w:rPr>
+          <w:rFonts w:hint="eastAsia"/>
+          <w:lang w:val="en-US" w:eastAsia="zh-CN"/>
+        </w:rPr>
+        <w:tab/>
+        <w:t xml:space="preserve">    或者</w:t>
+      </w:r>
+    </w:p>
+    <w:p>
+      <w:pPr>
+        <w:numPr>
+          <w:ilvl w:val="0"/>
+          <w:numId w:val="0"/>
+        </w:numPr>
+        <w:ind w:left="420" w:leftChars="0" w:firstLine="420" w:firstLineChars="0"/>
+        <w:rPr>
+          <w:rFonts w:hint="eastAsia"/>
+          <w:lang w:val="en-US" w:eastAsia="zh-CN"/>
+        </w:rPr>
+      </w:pPr>
+      <w:r>
+        <w:rPr>
+          <w:rFonts w:hint="eastAsia"/>
+          <w:lang w:val="en-US" w:eastAsia="zh-CN"/>
+        </w:rPr>
+        <w:t>上线（拿奖）——》投资</w:t>
       </w:r>
     </w:p>
     <w:p>
@@ -232,14 +377,13 @@
           <w:rFonts w:hint="eastAsia"/>
           <w:lang w:val="en-US" w:eastAsia="zh-CN"/>
         </w:rPr>
-        <w:t>产品核心功能</w:t>
-      </w:r>
-    </w:p>
-    <w:p>
-      <w:pPr>
-        <w:numPr>
-          <w:ilvl w:val="0"/>
-          <w:numId w:val="4"/>
+        <w:t xml:space="preserve">产品核心功能 </w:t>
+      </w:r>
+    </w:p>
+    <w:p>
+      <w:pPr>
+        <w:numPr>
+          <w:numId w:val="0"/>
         </w:numPr>
         <w:ind w:firstLine="420" w:firstLineChars="0"/>
         <w:rPr>
@@ -252,14 +396,13 @@
           <w:rFonts w:hint="eastAsia"/>
           <w:lang w:val="en-US" w:eastAsia="zh-CN"/>
         </w:rPr>
-        <w:t>记录用户的学习过程，管理用户所看图书，一定时期给一份报告，类似支付宝消费年报。</w:t>
-      </w:r>
-    </w:p>
-    <w:p>
-      <w:pPr>
-        <w:numPr>
-          <w:ilvl w:val="0"/>
-          <w:numId w:val="4"/>
+        <w:t>1、产品的核心是以book为中心的交友软件，基于这个主题会产生很多扩展（book打卡，book领读，book解读，book直播等等）</w:t>
+      </w:r>
+    </w:p>
+    <w:p>
+      <w:pPr>
+        <w:numPr>
+          <w:numId w:val="0"/>
         </w:numPr>
         <w:ind w:firstLine="420" w:firstLineChars="0"/>
         <w:rPr>
@@ -272,14 +415,13 @@
           <w:rFonts w:hint="eastAsia"/>
           <w:lang w:val="en-US" w:eastAsia="zh-CN"/>
         </w:rPr>
-        <w:t>同一本书的人进行碰撞，用户输入书名后匹配一位正在看此书的另一名用户，进行交流学习，可以把都在看这本书的人拉入到一个群组。 前期人少，匹配不到用户那么需要提供写笔记写评论功能。</w:t>
-      </w:r>
-    </w:p>
-    <w:p>
-      <w:pPr>
-        <w:numPr>
-          <w:ilvl w:val="0"/>
-          <w:numId w:val="4"/>
+        <w:t>2、记录用户的学习过程，管理用户所看图书，一定时期给一份报告，类似支付宝消费年报。</w:t>
+      </w:r>
+    </w:p>
+    <w:p>
+      <w:pPr>
+        <w:numPr>
+          <w:numId w:val="0"/>
         </w:numPr>
         <w:ind w:firstLine="420" w:firstLineChars="0"/>
         <w:rPr>
@@ -292,10 +434,116 @@
           <w:rFonts w:hint="eastAsia"/>
           <w:lang w:val="en-US" w:eastAsia="zh-CN"/>
         </w:rPr>
-        <w:t>以book为中心的交友软件就科技离开</w:t>
+        <w:t>3、</w:t>
       </w:r>
       <w:bookmarkStart w:id="0" w:name="_GoBack"/>
       <w:bookmarkEnd w:id="0"/>
+      <w:r>
+        <w:rPr>
+          <w:rFonts w:hint="eastAsia"/>
+          <w:lang w:val="en-US" w:eastAsia="zh-CN"/>
+        </w:rPr>
+        <w:t>同一本书的人进行碰撞，用户输入书名后匹配一位正在看此书的另一名用户，进行交流学习，可以把都在看这本书的人拉入到一个群组。 前期人少，匹配不到用户那么需要提供写笔记写评论功能，类似微信朋友圈，这块的逻辑可以以微博关注为参考，用户a订阅用户b后可以看到用户a刷新的朋友圈（book圈）信息。</w:t>
+      </w:r>
+    </w:p>
+    <w:p>
+      <w:pPr>
+        <w:numPr>
+          <w:ilvl w:val="0"/>
+          <w:numId w:val="4"/>
+        </w:numPr>
+        <w:rPr>
+          <w:rFonts w:hint="eastAsia"/>
+          <w:lang w:val="en-US" w:eastAsia="zh-CN"/>
+        </w:rPr>
+      </w:pPr>
+      <w:r>
+        <w:rPr>
+          <w:rFonts w:hint="eastAsia"/>
+          <w:lang w:val="en-US" w:eastAsia="zh-CN"/>
+        </w:rPr>
+        <w:t>先阶段任务及难点</w:t>
+      </w:r>
+    </w:p>
+    <w:p>
+      <w:pPr>
+        <w:numPr>
+          <w:ilvl w:val="0"/>
+          <w:numId w:val="5"/>
+        </w:numPr>
+        <w:ind w:firstLine="420" w:firstLineChars="0"/>
+        <w:rPr>
+          <w:rFonts w:hint="eastAsia"/>
+          <w:lang w:val="en-US" w:eastAsia="zh-CN"/>
+        </w:rPr>
+      </w:pPr>
+      <w:r>
+        <w:rPr>
+          <w:rFonts w:hint="eastAsia"/>
+          <w:lang w:val="en-US" w:eastAsia="zh-CN"/>
+        </w:rPr>
+        <w:t>确定产品核心玩法，产品需求文档。</w:t>
+      </w:r>
+    </w:p>
+    <w:p>
+      <w:pPr>
+        <w:numPr>
+          <w:ilvl w:val="0"/>
+          <w:numId w:val="5"/>
+        </w:numPr>
+        <w:ind w:firstLine="420" w:firstLineChars="0"/>
+        <w:rPr>
+          <w:rFonts w:hint="eastAsia"/>
+          <w:lang w:val="en-US" w:eastAsia="zh-CN"/>
+        </w:rPr>
+      </w:pPr>
+      <w:r>
+        <w:rPr>
+          <w:rFonts w:hint="eastAsia"/>
+          <w:lang w:val="en-US" w:eastAsia="zh-CN"/>
+        </w:rPr>
+        <w:t>产品技术架构</w:t>
+      </w:r>
+    </w:p>
+    <w:p>
+      <w:pPr>
+        <w:numPr>
+          <w:ilvl w:val="0"/>
+          <w:numId w:val="5"/>
+        </w:numPr>
+        <w:ind w:firstLine="420" w:firstLineChars="0"/>
+        <w:rPr>
+          <w:rFonts w:hint="eastAsia"/>
+          <w:lang w:val="en-US" w:eastAsia="zh-CN"/>
+        </w:rPr>
+      </w:pPr>
+      <w:r>
+        <w:rPr>
+          <w:rFonts w:hint="eastAsia"/>
+          <w:lang w:val="en-US" w:eastAsia="zh-CN"/>
+        </w:rPr>
+        <w:t>开发计划</w:t>
+      </w:r>
+    </w:p>
+    <w:p>
+      <w:pPr>
+        <w:numPr>
+          <w:ilvl w:val="0"/>
+          <w:numId w:val="5"/>
+        </w:numPr>
+        <w:ind w:firstLine="420" w:firstLineChars="0"/>
+        <w:rPr>
+          <w:rFonts w:hint="eastAsia"/>
+          <w:lang w:val="en-US" w:eastAsia="zh-CN"/>
+        </w:rPr>
+      </w:pPr>
+      <w:r>
+        <w:rPr>
+          <w:rFonts w:hint="eastAsia"/>
+          <w:lang w:val="en-US" w:eastAsia="zh-CN"/>
+        </w:rPr>
+        <w:t>人员任务分配</w:t>
+      </w:r>
     </w:p>
     <w:p>
       <w:pPr>
@@ -358,9 +606,21 @@
     </w:lvl>
   </w:abstractNum>
   <w:abstractNum w:abstractNumId="3">
-    <w:nsid w:val="58CD41B6"/>
+    <w:nsid w:val="58D51A21"/>
     <w:multiLevelType w:val="singleLevel"/>
-    <w:tmpl w:val="58CD41B6"/>
+    <w:tmpl w:val="58D51A21"/>
+    <w:lvl w:ilvl="0" w:tentative="0">
+      <w:start w:val="3"/>
+      <w:numFmt w:val="chineseCounting"/>
+      <w:suff w:val="nothing"/>
+      <w:lvlText w:val="%1、"/>
+      <w:lvlJc w:val="left"/>
+    </w:lvl>
+  </w:abstractNum>
+  <w:abstractNum w:abstractNumId="4">
+    <w:nsid w:val="58D51AA9"/>
+    <w:multiLevelType w:val="singleLevel"/>
+    <w:tmpl w:val="58D51AA9"/>
     <w:lvl w:ilvl="0" w:tentative="0">
       <w:start w:val="1"/>
       <w:numFmt w:val="decimal"/>
@@ -380,6 +640,9 @@
   </w:num>
   <w:num w:numId="4">
     <w:abstractNumId w:val="3"/>
+  </w:num>
+  <w:num w:numId="5">
+    <w:abstractNumId w:val="4"/>
   </w:num>
 </w:numbering>
 </file>
